--- a/Coursework Reports/Coursework Pt2 - 3 - Test Plan.docx
+++ b/Coursework Reports/Coursework Pt2 - 3 - Test Plan.docx
@@ -9,22 +9,590 @@
       <w:r>
         <w:t>Introduction</w:t>
       </w:r>
-      <w:bookmarkStart w:id="0" w:name="_GoBack"/>
-      <w:bookmarkEnd w:id="0"/>
     </w:p>
-    <w:p/>
     <w:p>
-      <w:pPr>
-        <w:pStyle w:val="Heading1"/>
-      </w:pPr>
       <w:r>
-        <w:t>References</w:t>
+        <w:t xml:space="preserve">This document contains the software acceptance test plan for the SDSA for Android program. </w:t>
+      </w:r>
+      <w:r>
+        <w:t xml:space="preserve">Tests that meet the expected outcomes will be shown with a </w:t>
+      </w:r>
+      <w:r>
+        <w:rPr>
+          <w:noProof/>
+        </w:rPr>
+        <w:drawing>
+          <wp:inline distT="0" distB="0" distL="0" distR="0" wp14:anchorId="34747137" wp14:editId="394C00B2">
+            <wp:extent cx="200025" cy="208280"/>
+            <wp:effectExtent l="0" t="0" r="9525" b="1270"/>
+            <wp:docPr id="5" name="Picture 5" descr="C:\Users\Shodan\Desktop\tick.png"/>
+            <wp:cNvGraphicFramePr>
+              <a:graphicFrameLocks xmlns:a="http://schemas.openxmlformats.org/drawingml/2006/main" noChangeAspect="1"/>
+            </wp:cNvGraphicFramePr>
+            <a:graphic xmlns:a="http://schemas.openxmlformats.org/drawingml/2006/main">
+              <a:graphicData uri="http://schemas.openxmlformats.org/drawingml/2006/picture">
+                <pic:pic xmlns:pic="http://schemas.openxmlformats.org/drawingml/2006/picture">
+                  <pic:nvPicPr>
+                    <pic:cNvPr id="0" name="Picture 6" descr="C:\Users\Shodan\Desktop\tick.png"/>
+                    <pic:cNvPicPr>
+                      <a:picLocks noChangeAspect="1" noChangeArrowheads="1"/>
+                    </pic:cNvPicPr>
+                  </pic:nvPicPr>
+                  <pic:blipFill>
+                    <a:blip r:embed="rId7" cstate="print">
+                      <a:extLst>
+                        <a:ext uri="{28A0092B-C50C-407E-A947-70E740481C1C}">
+                          <a14:useLocalDpi xmlns:a14="http://schemas.microsoft.com/office/drawing/2010/main" val="0"/>
+                        </a:ext>
+                      </a:extLst>
+                    </a:blip>
+                    <a:srcRect/>
+                    <a:stretch>
+                      <a:fillRect/>
+                    </a:stretch>
+                  </pic:blipFill>
+                  <pic:spPr bwMode="auto">
+                    <a:xfrm>
+                      <a:off x="0" y="0"/>
+                      <a:ext cx="200025" cy="208280"/>
+                    </a:xfrm>
+                    <a:prstGeom prst="rect">
+                      <a:avLst/>
+                    </a:prstGeom>
+                    <a:noFill/>
+                    <a:ln>
+                      <a:noFill/>
+                    </a:ln>
+                  </pic:spPr>
+                </pic:pic>
+              </a:graphicData>
+            </a:graphic>
+          </wp:inline>
+        </w:drawing>
+      </w:r>
+      <w:r>
+        <w:t xml:space="preserve">while those that failed will be shown with a </w:t>
+      </w:r>
+      <w:r>
+        <w:rPr>
+          <w:noProof/>
+        </w:rPr>
+        <w:drawing>
+          <wp:inline distT="0" distB="0" distL="0" distR="0" wp14:anchorId="3F213A56" wp14:editId="29F27D8F">
+            <wp:extent cx="172230" cy="180000"/>
+            <wp:effectExtent l="0" t="0" r="0" b="0"/>
+            <wp:docPr id="6" name="Picture 6" descr="C:\Users\Shodan\Desktop\cross.png"/>
+            <wp:cNvGraphicFramePr>
+              <a:graphicFrameLocks xmlns:a="http://schemas.openxmlformats.org/drawingml/2006/main" noChangeAspect="1"/>
+            </wp:cNvGraphicFramePr>
+            <a:graphic xmlns:a="http://schemas.openxmlformats.org/drawingml/2006/main">
+              <a:graphicData uri="http://schemas.openxmlformats.org/drawingml/2006/picture">
+                <pic:pic xmlns:pic="http://schemas.openxmlformats.org/drawingml/2006/picture">
+                  <pic:nvPicPr>
+                    <pic:cNvPr id="0" name="Picture 7" descr="C:\Users\Shodan\Desktop\cross.png"/>
+                    <pic:cNvPicPr>
+                      <a:picLocks noChangeAspect="1" noChangeArrowheads="1"/>
+                    </pic:cNvPicPr>
+                  </pic:nvPicPr>
+                  <pic:blipFill>
+                    <a:blip r:embed="rId8" cstate="print">
+                      <a:extLst>
+                        <a:ext uri="{28A0092B-C50C-407E-A947-70E740481C1C}">
+                          <a14:useLocalDpi xmlns:a14="http://schemas.microsoft.com/office/drawing/2010/main" val="0"/>
+                        </a:ext>
+                      </a:extLst>
+                    </a:blip>
+                    <a:srcRect/>
+                    <a:stretch>
+                      <a:fillRect/>
+                    </a:stretch>
+                  </pic:blipFill>
+                  <pic:spPr bwMode="auto">
+                    <a:xfrm>
+                      <a:off x="0" y="0"/>
+                      <a:ext cx="172230" cy="180000"/>
+                    </a:xfrm>
+                    <a:prstGeom prst="rect">
+                      <a:avLst/>
+                    </a:prstGeom>
+                    <a:noFill/>
+                    <a:ln>
+                      <a:noFill/>
+                    </a:ln>
+                  </pic:spPr>
+                </pic:pic>
+              </a:graphicData>
+            </a:graphic>
+          </wp:inline>
+        </w:drawing>
+      </w:r>
+      <w:r>
+        <w:t xml:space="preserve"> where applicable.</w:t>
+      </w:r>
+      <w:r>
+        <w:t xml:space="preserve"> By carrying out these tests it is ensured that the software meets its objectives and that it is fit for purpose in all areas where it has passed.</w:t>
       </w:r>
     </w:p>
+    <w:tbl>
+      <w:tblPr>
+        <w:tblStyle w:val="TableGrid"/>
+        <w:tblW w:w="0" w:type="auto"/>
+        <w:tblLook w:val="04A0" w:firstRow="1" w:lastRow="0" w:firstColumn="1" w:lastColumn="0" w:noHBand="0" w:noVBand="1"/>
+      </w:tblPr>
+      <w:tblGrid>
+        <w:gridCol w:w="4106"/>
+        <w:gridCol w:w="2835"/>
+        <w:gridCol w:w="2075"/>
+      </w:tblGrid>
+      <w:tr>
+        <w:trPr>
+          <w:trHeight w:val="283"/>
+        </w:trPr>
+        <w:tc>
+          <w:tcPr>
+            <w:tcW w:w="4106" w:type="dxa"/>
+            <w:shd w:val="clear" w:color="auto" w:fill="E2EFD9" w:themeFill="accent6" w:themeFillTint="33"/>
+          </w:tcPr>
+          <w:p>
+            <w:r>
+              <w:rPr>
+                <w:b/>
+              </w:rPr>
+              <w:t>Test Name:</w:t>
+            </w:r>
+            <w:r>
+              <w:t xml:space="preserve"> Run Program</w:t>
+            </w:r>
+          </w:p>
+        </w:tc>
+        <w:tc>
+          <w:tcPr>
+            <w:tcW w:w="2835" w:type="dxa"/>
+            <w:shd w:val="clear" w:color="auto" w:fill="E2EFD9" w:themeFill="accent6" w:themeFillTint="33"/>
+          </w:tcPr>
+          <w:p>
+            <w:r>
+              <w:rPr>
+                <w:b/>
+              </w:rPr>
+              <w:t>Completed By:</w:t>
+            </w:r>
+            <w:r>
+              <w:t xml:space="preserve"> Ashley </w:t>
+            </w:r>
+          </w:p>
+        </w:tc>
+        <w:tc>
+          <w:tcPr>
+            <w:tcW w:w="2075" w:type="dxa"/>
+            <w:shd w:val="clear" w:color="auto" w:fill="E2EFD9" w:themeFill="accent6" w:themeFillTint="33"/>
+          </w:tcPr>
+          <w:p>
+            <w:pPr>
+              <w:rPr>
+                <w:b/>
+              </w:rPr>
+            </w:pPr>
+            <w:r>
+              <w:rPr>
+                <w:noProof/>
+              </w:rPr>
+              <w:drawing>
+                <wp:anchor distT="0" distB="0" distL="114300" distR="114300" simplePos="0" relativeHeight="251658240" behindDoc="1" locked="0" layoutInCell="1" allowOverlap="1" wp14:anchorId="4A4D6787" wp14:editId="77F0C2FE">
+                  <wp:simplePos x="0" y="0"/>
+                  <wp:positionH relativeFrom="column">
+                    <wp:posOffset>445135</wp:posOffset>
+                  </wp:positionH>
+                  <wp:positionV relativeFrom="paragraph">
+                    <wp:posOffset>1270</wp:posOffset>
+                  </wp:positionV>
+                  <wp:extent cx="200025" cy="208280"/>
+                  <wp:effectExtent l="0" t="0" r="9525" b="1270"/>
+                  <wp:wrapSquare wrapText="bothSides"/>
+                  <wp:docPr id="4" name="Picture 4" descr="C:\Users\Shodan\Desktop\tick.png"/>
+                  <wp:cNvGraphicFramePr>
+                    <a:graphicFrameLocks xmlns:a="http://schemas.openxmlformats.org/drawingml/2006/main" noChangeAspect="1"/>
+                  </wp:cNvGraphicFramePr>
+                  <a:graphic xmlns:a="http://schemas.openxmlformats.org/drawingml/2006/main">
+                    <a:graphicData uri="http://schemas.openxmlformats.org/drawingml/2006/picture">
+                      <pic:pic xmlns:pic="http://schemas.openxmlformats.org/drawingml/2006/picture">
+                        <pic:nvPicPr>
+                          <pic:cNvPr id="0" name="Picture 6" descr="C:\Users\Shodan\Desktop\tick.png"/>
+                          <pic:cNvPicPr>
+                            <a:picLocks noChangeAspect="1" noChangeArrowheads="1"/>
+                          </pic:cNvPicPr>
+                        </pic:nvPicPr>
+                        <pic:blipFill>
+                          <a:blip r:embed="rId7" cstate="print">
+                            <a:extLst>
+                              <a:ext uri="{28A0092B-C50C-407E-A947-70E740481C1C}">
+                                <a14:useLocalDpi xmlns:a14="http://schemas.microsoft.com/office/drawing/2010/main" val="0"/>
+                              </a:ext>
+                            </a:extLst>
+                          </a:blip>
+                          <a:srcRect/>
+                          <a:stretch>
+                            <a:fillRect/>
+                          </a:stretch>
+                        </pic:blipFill>
+                        <pic:spPr bwMode="auto">
+                          <a:xfrm>
+                            <a:off x="0" y="0"/>
+                            <a:ext cx="200025" cy="208280"/>
+                          </a:xfrm>
+                          <a:prstGeom prst="rect">
+                            <a:avLst/>
+                          </a:prstGeom>
+                          <a:noFill/>
+                          <a:ln>
+                            <a:noFill/>
+                          </a:ln>
+                        </pic:spPr>
+                      </pic:pic>
+                    </a:graphicData>
+                  </a:graphic>
+                  <wp14:sizeRelH relativeFrom="margin">
+                    <wp14:pctWidth>0</wp14:pctWidth>
+                  </wp14:sizeRelH>
+                  <wp14:sizeRelV relativeFrom="margin">
+                    <wp14:pctHeight>0</wp14:pctHeight>
+                  </wp14:sizeRelV>
+                </wp:anchor>
+              </w:drawing>
+            </w:r>
+            <w:r>
+              <w:rPr>
+                <w:b/>
+              </w:rPr>
+              <w:t xml:space="preserve">Pass: </w:t>
+            </w:r>
+          </w:p>
+        </w:tc>
+      </w:tr>
+      <w:tr>
+        <w:tc>
+          <w:tcPr>
+            <w:tcW w:w="9016" w:type="dxa"/>
+            <w:gridSpan w:val="3"/>
+          </w:tcPr>
+          <w:p>
+            <w:r>
+              <w:rPr>
+                <w:b/>
+              </w:rPr>
+              <w:t>Description of Test:</w:t>
+            </w:r>
+            <w:r>
+              <w:t xml:space="preserve"> </w:t>
+            </w:r>
+          </w:p>
+          <w:p>
+            <w:r>
+              <w:t>The program is executed on a tablet device or emulator.</w:t>
+            </w:r>
+          </w:p>
+        </w:tc>
+      </w:tr>
+      <w:tr>
+        <w:tc>
+          <w:tcPr>
+            <w:tcW w:w="9016" w:type="dxa"/>
+            <w:gridSpan w:val="3"/>
+          </w:tcPr>
+          <w:p>
+            <w:r>
+              <w:rPr>
+                <w:b/>
+              </w:rPr>
+              <w:t>Expected Outcome:</w:t>
+            </w:r>
+            <w:r>
+              <w:t xml:space="preserve"> </w:t>
+            </w:r>
+          </w:p>
+          <w:p>
+            <w:r>
+              <w:t xml:space="preserve">The </w:t>
+            </w:r>
+            <w:r>
+              <w:t>program successfully runs and the starting page (</w:t>
+            </w:r>
+            <w:r>
+              <w:t>log in screen</w:t>
+            </w:r>
+            <w:r>
+              <w:t>)</w:t>
+            </w:r>
+            <w:r>
+              <w:t xml:space="preserve"> appears.</w:t>
+            </w:r>
+          </w:p>
+        </w:tc>
+      </w:tr>
+      <w:tr>
+        <w:tc>
+          <w:tcPr>
+            <w:tcW w:w="9016" w:type="dxa"/>
+            <w:gridSpan w:val="3"/>
+          </w:tcPr>
+          <w:p>
+            <w:r>
+              <w:rPr>
+                <w:b/>
+              </w:rPr>
+              <w:t>Actual Outcome:</w:t>
+            </w:r>
+            <w:r>
+              <w:t xml:space="preserve"> </w:t>
+            </w:r>
+          </w:p>
+          <w:p>
+            <w:r>
+              <w:t>As expected</w:t>
+            </w:r>
+            <w:r>
+              <w:t>.</w:t>
+            </w:r>
+          </w:p>
+        </w:tc>
+      </w:tr>
+    </w:tbl>
+    <w:p/>
+    <w:tbl>
+      <w:tblPr>
+        <w:tblStyle w:val="TableGrid"/>
+        <w:tblW w:w="0" w:type="auto"/>
+        <w:tblLook w:val="04A0" w:firstRow="1" w:lastRow="0" w:firstColumn="1" w:lastColumn="0" w:noHBand="0" w:noVBand="1"/>
+      </w:tblPr>
+      <w:tblGrid>
+        <w:gridCol w:w="4106"/>
+        <w:gridCol w:w="2835"/>
+        <w:gridCol w:w="2075"/>
+      </w:tblGrid>
+      <w:tr>
+        <w:trPr>
+          <w:trHeight w:val="283"/>
+        </w:trPr>
+        <w:tc>
+          <w:tcPr>
+            <w:tcW w:w="4106" w:type="dxa"/>
+            <w:shd w:val="clear" w:color="auto" w:fill="E2EFD9" w:themeFill="accent6" w:themeFillTint="33"/>
+          </w:tcPr>
+          <w:p>
+            <w:r>
+              <w:rPr>
+                <w:b/>
+              </w:rPr>
+              <w:t>Test Name:</w:t>
+            </w:r>
+            <w:r>
+              <w:t xml:space="preserve"> </w:t>
+            </w:r>
+            <w:r>
+              <w:t xml:space="preserve">Log </w:t>
+            </w:r>
+            <w:proofErr w:type="gramStart"/>
+            <w:r>
+              <w:t>In</w:t>
+            </w:r>
+            <w:proofErr w:type="gramEnd"/>
+            <w:r>
+              <w:t xml:space="preserve"> Failure</w:t>
+            </w:r>
+          </w:p>
+        </w:tc>
+        <w:tc>
+          <w:tcPr>
+            <w:tcW w:w="2835" w:type="dxa"/>
+            <w:shd w:val="clear" w:color="auto" w:fill="E2EFD9" w:themeFill="accent6" w:themeFillTint="33"/>
+          </w:tcPr>
+          <w:p>
+            <w:r>
+              <w:rPr>
+                <w:b/>
+              </w:rPr>
+              <w:t>Completed By:</w:t>
+            </w:r>
+            <w:r>
+              <w:t xml:space="preserve"> Ashley </w:t>
+            </w:r>
+          </w:p>
+        </w:tc>
+        <w:tc>
+          <w:tcPr>
+            <w:tcW w:w="2075" w:type="dxa"/>
+            <w:shd w:val="clear" w:color="auto" w:fill="E2EFD9" w:themeFill="accent6" w:themeFillTint="33"/>
+          </w:tcPr>
+          <w:p>
+            <w:pPr>
+              <w:rPr>
+                <w:b/>
+              </w:rPr>
+            </w:pPr>
+            <w:r>
+              <w:rPr>
+                <w:noProof/>
+              </w:rPr>
+              <w:drawing>
+                <wp:anchor distT="0" distB="0" distL="114300" distR="114300" simplePos="0" relativeHeight="251660288" behindDoc="1" locked="0" layoutInCell="1" allowOverlap="1" wp14:anchorId="3FB504C1" wp14:editId="1E84493D">
+                  <wp:simplePos x="0" y="0"/>
+                  <wp:positionH relativeFrom="column">
+                    <wp:posOffset>445135</wp:posOffset>
+                  </wp:positionH>
+                  <wp:positionV relativeFrom="paragraph">
+                    <wp:posOffset>1270</wp:posOffset>
+                  </wp:positionV>
+                  <wp:extent cx="200025" cy="208280"/>
+                  <wp:effectExtent l="0" t="0" r="9525" b="1270"/>
+                  <wp:wrapSquare wrapText="bothSides"/>
+                  <wp:docPr id="7" name="Picture 7" descr="C:\Users\Shodan\Desktop\tick.png"/>
+                  <wp:cNvGraphicFramePr>
+                    <a:graphicFrameLocks xmlns:a="http://schemas.openxmlformats.org/drawingml/2006/main" noChangeAspect="1"/>
+                  </wp:cNvGraphicFramePr>
+                  <a:graphic xmlns:a="http://schemas.openxmlformats.org/drawingml/2006/main">
+                    <a:graphicData uri="http://schemas.openxmlformats.org/drawingml/2006/picture">
+                      <pic:pic xmlns:pic="http://schemas.openxmlformats.org/drawingml/2006/picture">
+                        <pic:nvPicPr>
+                          <pic:cNvPr id="0" name="Picture 6" descr="C:\Users\Shodan\Desktop\tick.png"/>
+                          <pic:cNvPicPr>
+                            <a:picLocks noChangeAspect="1" noChangeArrowheads="1"/>
+                          </pic:cNvPicPr>
+                        </pic:nvPicPr>
+                        <pic:blipFill>
+                          <a:blip r:embed="rId7" cstate="print">
+                            <a:extLst>
+                              <a:ext uri="{28A0092B-C50C-407E-A947-70E740481C1C}">
+                                <a14:useLocalDpi xmlns:a14="http://schemas.microsoft.com/office/drawing/2010/main" val="0"/>
+                              </a:ext>
+                            </a:extLst>
+                          </a:blip>
+                          <a:srcRect/>
+                          <a:stretch>
+                            <a:fillRect/>
+                          </a:stretch>
+                        </pic:blipFill>
+                        <pic:spPr bwMode="auto">
+                          <a:xfrm>
+                            <a:off x="0" y="0"/>
+                            <a:ext cx="200025" cy="208280"/>
+                          </a:xfrm>
+                          <a:prstGeom prst="rect">
+                            <a:avLst/>
+                          </a:prstGeom>
+                          <a:noFill/>
+                          <a:ln>
+                            <a:noFill/>
+                          </a:ln>
+                        </pic:spPr>
+                      </pic:pic>
+                    </a:graphicData>
+                  </a:graphic>
+                  <wp14:sizeRelH relativeFrom="margin">
+                    <wp14:pctWidth>0</wp14:pctWidth>
+                  </wp14:sizeRelH>
+                  <wp14:sizeRelV relativeFrom="margin">
+                    <wp14:pctHeight>0</wp14:pctHeight>
+                  </wp14:sizeRelV>
+                </wp:anchor>
+              </w:drawing>
+            </w:r>
+            <w:r>
+              <w:rPr>
+                <w:b/>
+              </w:rPr>
+              <w:t xml:space="preserve">Pass: </w:t>
+            </w:r>
+          </w:p>
+        </w:tc>
+      </w:tr>
+      <w:tr>
+        <w:tc>
+          <w:tcPr>
+            <w:tcW w:w="9016" w:type="dxa"/>
+            <w:gridSpan w:val="3"/>
+          </w:tcPr>
+          <w:p>
+            <w:r>
+              <w:rPr>
+                <w:b/>
+              </w:rPr>
+              <w:t>Description of Test:</w:t>
+            </w:r>
+            <w:r>
+              <w:t xml:space="preserve"> </w:t>
+            </w:r>
+          </w:p>
+          <w:p>
+            <w:r>
+              <w:t>A log in is attempted using details that are known to be in error i.e. a username that does not exist in the database, or a password that does not match its username.</w:t>
+            </w:r>
+          </w:p>
+        </w:tc>
+      </w:tr>
+      <w:tr>
+        <w:tc>
+          <w:tcPr>
+            <w:tcW w:w="9016" w:type="dxa"/>
+            <w:gridSpan w:val="3"/>
+          </w:tcPr>
+          <w:p>
+            <w:r>
+              <w:rPr>
+                <w:b/>
+              </w:rPr>
+              <w:t>Expected Outcome:</w:t>
+            </w:r>
+            <w:r>
+              <w:t xml:space="preserve"> </w:t>
+            </w:r>
+          </w:p>
+          <w:p>
+            <w:r>
+              <w:t>An error message is displayed informing the user that the log in has failed</w:t>
+            </w:r>
+            <w:r>
+              <w:t>.</w:t>
+            </w:r>
+            <w:r>
+              <w:t xml:space="preserve"> No option for patient results or to begin the test should appear.</w:t>
+            </w:r>
+          </w:p>
+        </w:tc>
+      </w:tr>
+      <w:tr>
+        <w:tc>
+          <w:tcPr>
+            <w:tcW w:w="9016" w:type="dxa"/>
+            <w:gridSpan w:val="3"/>
+          </w:tcPr>
+          <w:p>
+            <w:r>
+              <w:rPr>
+                <w:b/>
+              </w:rPr>
+              <w:t>Actual Outcome:</w:t>
+            </w:r>
+            <w:r>
+              <w:t xml:space="preserve"> </w:t>
+            </w:r>
+          </w:p>
+          <w:p>
+            <w:r>
+              <w:t>As expected</w:t>
+            </w:r>
+            <w:r>
+              <w:t>.</w:t>
+            </w:r>
+            <w:bookmarkStart w:id="0" w:name="_GoBack"/>
+            <w:bookmarkEnd w:id="0"/>
+          </w:p>
+        </w:tc>
+      </w:tr>
+    </w:tbl>
     <w:p/>
     <w:sectPr>
-      <w:headerReference w:type="default" r:id="rId7"/>
-      <w:footerReference w:type="default" r:id="rId8"/>
+      <w:headerReference w:type="default" r:id="rId9"/>
+      <w:footerReference w:type="default" r:id="rId10"/>
       <w:pgSz w:w="11906" w:h="16838"/>
       <w:pgMar w:top="1440" w:right="1440" w:bottom="1440" w:left="1440" w:header="708" w:footer="708" w:gutter="0"/>
       <w:cols w:space="708"/>
@@ -1451,6 +2019,7 @@
     <w:rsidRoot w:val="000A19EF"/>
     <w:rsid w:val="000A19EF"/>
     <w:rsid w:val="00291872"/>
+    <w:rsid w:val="003F587F"/>
   </w:rsids>
   <m:mathPr>
     <m:mathFont m:val="Cambria Math"/>
